--- a/day 15 Ansible/Day 15.docx
+++ b/day 15 Ansible/Day 15.docx
@@ -7,6 +7,28 @@
         <w:pStyle w:val="Heading3"/>
         <w:keepNext w:val="false"/>
         <w:keepLines w:val="false"/>
+        <w:spacing w:lineRule="auto" w:line="240" w:before="280" w:after="80"/>
+        <w:rPr>
+          <w:b/>
+          <w:b/>
+          <w:color w:val="000000"/>
+          <w:sz w:val="26"/>
+          <w:szCs w:val="26"/>
+        </w:rPr>
+      </w:pPr>
+      <w:r>
+        <w:rPr>
+          <w:b/>
+          <w:color w:val="000000"/>
+          <w:sz w:val="26"/>
+          <w:szCs w:val="26"/>
+        </w:rPr>
+        <w:t>Day 15</w:t>
+      </w:r>
+    </w:p>
+    <w:p>
+      <w:pPr>
+        <w:pStyle w:val="Heading3"/>
         <w:spacing w:lineRule="auto" w:line="240" w:before="280" w:after="80"/>
         <w:rPr>
           <w:b/>
